--- a/lab_02/doc/ЛР 2.docx
+++ b/lab_02/doc/ЛР 2.docx
@@ -115,7 +115,6 @@
           <w:color w:val="000000" w:themeColor="text1"/>
           <w:sz w:val="32"/>
           <w:szCs w:val="32"/>
-          <w:lang w:val="en-US"/>
         </w:rPr>
       </w:pPr>
       <w:r>
@@ -126,7 +125,6 @@
           <w:color w:val="000000" w:themeColor="text1"/>
           <w:sz w:val="32"/>
           <w:szCs w:val="32"/>
-          <w:lang w:val="en-US"/>
         </w:rPr>
         <w:t>«</w:t>
       </w:r>
@@ -137,7 +135,75 @@
           <w:sz w:val="32"/>
           <w:lang w:val="en-US"/>
         </w:rPr>
-        <w:t>C++ BUILD / IF / LOOP, PYTHON</w:t>
+        <w:t>C</w:t>
+      </w:r>
+      <w:r>
+        <w:rPr>
+          <w:rFonts w:ascii="Times New Roman" w:hAnsi="Times New Roman" w:cs="Times New Roman"/>
+          <w:b/>
+          <w:sz w:val="32"/>
+        </w:rPr>
+        <w:t xml:space="preserve">++ </w:t>
+      </w:r>
+      <w:r>
+        <w:rPr>
+          <w:rFonts w:ascii="Times New Roman" w:hAnsi="Times New Roman" w:cs="Times New Roman"/>
+          <w:b/>
+          <w:sz w:val="32"/>
+          <w:lang w:val="en-US"/>
+        </w:rPr>
+        <w:t>BUILD</w:t>
+      </w:r>
+      <w:r>
+        <w:rPr>
+          <w:rFonts w:ascii="Times New Roman" w:hAnsi="Times New Roman" w:cs="Times New Roman"/>
+          <w:b/>
+          <w:sz w:val="32"/>
+        </w:rPr>
+        <w:t xml:space="preserve"> / </w:t>
+      </w:r>
+      <w:r>
+        <w:rPr>
+          <w:rFonts w:ascii="Times New Roman" w:hAnsi="Times New Roman" w:cs="Times New Roman"/>
+          <w:b/>
+          <w:sz w:val="32"/>
+          <w:lang w:val="en-US"/>
+        </w:rPr>
+        <w:t>IF</w:t>
+      </w:r>
+      <w:r>
+        <w:rPr>
+          <w:rFonts w:ascii="Times New Roman" w:hAnsi="Times New Roman" w:cs="Times New Roman"/>
+          <w:b/>
+          <w:sz w:val="32"/>
+        </w:rPr>
+        <w:t xml:space="preserve"> / </w:t>
+      </w:r>
+      <w:r>
+        <w:rPr>
+          <w:rFonts w:ascii="Times New Roman" w:hAnsi="Times New Roman" w:cs="Times New Roman"/>
+          <w:b/>
+          <w:sz w:val="32"/>
+          <w:lang w:val="en-US"/>
+        </w:rPr>
+        <w:t>LOOP</w:t>
+      </w:r>
+      <w:r>
+        <w:rPr>
+          <w:rFonts w:ascii="Times New Roman" w:hAnsi="Times New Roman" w:cs="Times New Roman"/>
+          <w:b/>
+          <w:sz w:val="32"/>
+        </w:rPr>
+        <w:t xml:space="preserve">, </w:t>
+      </w:r>
+      <w:r>
+        <w:rPr>
+          <w:rFonts w:ascii="Times New Roman" w:hAnsi="Times New Roman" w:cs="Times New Roman"/>
+          <w:b/>
+          <w:sz w:val="32"/>
+          <w:lang w:val="en-US"/>
+        </w:rPr>
+        <w:t>PYTHON</w:t>
       </w:r>
       <w:r>
         <w:rPr>
@@ -147,7 +213,6 @@
           <w:color w:val="000000" w:themeColor="text1"/>
           <w:sz w:val="32"/>
           <w:szCs w:val="32"/>
-          <w:lang w:val="en-US"/>
         </w:rPr>
         <w:t xml:space="preserve">» </w:t>
       </w:r>
@@ -613,8 +678,6 @@
             </w:rPr>
             <w:t>Оглавление</w:t>
           </w:r>
-          <w:bookmarkStart w:id="0" w:name="_GoBack"/>
-          <w:bookmarkEnd w:id="0"/>
         </w:p>
         <w:p>
           <w:pPr>
@@ -1133,7 +1196,7 @@
           <w:color w:val="auto"/>
         </w:rPr>
       </w:pPr>
-      <w:bookmarkStart w:id="1" w:name="_Toc130635771"/>
+      <w:bookmarkStart w:id="0" w:name="_Toc130635771"/>
       <w:r>
         <w:rPr>
           <w:rFonts w:ascii="Times New Roman" w:eastAsia="Calibri" w:hAnsi="Times New Roman" w:cs="Times New Roman"/>
@@ -1143,7 +1206,7 @@
         <w:lastRenderedPageBreak/>
         <w:t>Цель работы</w:t>
       </w:r>
-      <w:bookmarkEnd w:id="1"/>
+      <w:bookmarkEnd w:id="0"/>
       <w:r>
         <w:rPr>
           <w:rFonts w:ascii="Times New Roman" w:eastAsia="Calibri" w:hAnsi="Times New Roman" w:cs="Times New Roman"/>
@@ -1210,7 +1273,7 @@
           <w:color w:val="auto"/>
         </w:rPr>
       </w:pPr>
-      <w:bookmarkStart w:id="2" w:name="_Toc130635772"/>
+      <w:bookmarkStart w:id="1" w:name="_Toc130635772"/>
       <w:r>
         <w:rPr>
           <w:rFonts w:ascii="Times New Roman" w:hAnsi="Times New Roman" w:cs="Times New Roman"/>
@@ -1219,7 +1282,7 @@
         </w:rPr>
         <w:t>Задача</w:t>
       </w:r>
-      <w:bookmarkEnd w:id="2"/>
+      <w:bookmarkEnd w:id="1"/>
     </w:p>
     <w:p>
       <w:pPr>
@@ -2092,7 +2155,7 @@
           <w:color w:val="auto"/>
         </w:rPr>
       </w:pPr>
-      <w:bookmarkStart w:id="3" w:name="_Toc130635773"/>
+      <w:bookmarkStart w:id="2" w:name="_Toc130635773"/>
       <w:r>
         <w:rPr>
           <w:rFonts w:ascii="Times New Roman" w:hAnsi="Times New Roman" w:cs="Times New Roman"/>
@@ -2102,7 +2165,7 @@
         <w:lastRenderedPageBreak/>
         <w:t>Решение</w:t>
       </w:r>
-      <w:bookmarkEnd w:id="3"/>
+      <w:bookmarkEnd w:id="2"/>
     </w:p>
     <w:p>
       <w:pPr>
@@ -2118,7 +2181,7 @@
           <w:sz w:val="28"/>
         </w:rPr>
       </w:pPr>
-      <w:bookmarkStart w:id="4" w:name="_Toc130635774"/>
+      <w:bookmarkStart w:id="3" w:name="_Toc130635774"/>
       <w:r>
         <w:rPr>
           <w:rFonts w:ascii="Times New Roman" w:hAnsi="Times New Roman" w:cs="Times New Roman"/>
@@ -2166,7 +2229,7 @@
         </w:rPr>
         <w:t>++</w:t>
       </w:r>
-      <w:bookmarkEnd w:id="4"/>
+      <w:bookmarkEnd w:id="3"/>
     </w:p>
     <w:p>
       <w:pPr>
@@ -2236,6 +2299,10 @@
         </w:rPr>
       </w:pPr>
       <w:r>
+        <w:rPr>
+          <w:noProof/>
+          <w:lang w:eastAsia="ru-RU"/>
+        </w:rPr>
         <w:drawing>
           <wp:inline distT="0" distB="0" distL="0" distR="0" wp14:anchorId="6D37732C" wp14:editId="034A591F">
             <wp:extent cx="5731510" cy="586105"/>
@@ -2354,10 +2421,10 @@
           <w:sz w:val="28"/>
         </w:rPr>
         <w:drawing>
-          <wp:inline distT="0" distB="0" distL="0" distR="0" wp14:anchorId="5649B0BC" wp14:editId="640DF829">
-            <wp:extent cx="5731510" cy="5257800"/>
-            <wp:effectExtent l="0" t="0" r="2540" b="0"/>
-            <wp:docPr id="48" name="Рисунок 48"/>
+          <wp:inline distT="0" distB="0" distL="0" distR="0" wp14:anchorId="64AEAB1A" wp14:editId="6017F28C">
+            <wp:extent cx="5731510" cy="6035675"/>
+            <wp:effectExtent l="0" t="0" r="2540" b="3175"/>
+            <wp:docPr id="2" name="Рисунок 2"/>
             <wp:cNvGraphicFramePr>
               <a:graphicFrameLocks xmlns:a="http://schemas.openxmlformats.org/drawingml/2006/main" noChangeAspect="1"/>
             </wp:cNvGraphicFramePr>
@@ -2377,7 +2444,7 @@
                   <pic:spPr>
                     <a:xfrm>
                       <a:off x="0" y="0"/>
-                      <a:ext cx="5731510" cy="5257800"/>
+                      <a:ext cx="5731510" cy="6035675"/>
                     </a:xfrm>
                     <a:prstGeom prst="rect">
                       <a:avLst/>
@@ -2468,7 +2535,9 @@
       <w:r>
         <w:rPr>
           <w:rFonts w:ascii="Times New Roman" w:hAnsi="Times New Roman" w:cs="Times New Roman"/>
-          <w:sz w:val="28"/>
+          <w:noProof/>
+          <w:sz w:val="28"/>
+          <w:lang w:eastAsia="ru-RU"/>
         </w:rPr>
         <w:drawing>
           <wp:inline distT="0" distB="0" distL="0" distR="0" wp14:anchorId="06F621E7" wp14:editId="2B7F48B3">
@@ -2524,6 +2593,7 @@
           <w:rFonts w:ascii="Times New Roman" w:hAnsi="Times New Roman" w:cs="Times New Roman"/>
           <w:sz w:val="28"/>
         </w:rPr>
+        <w:lastRenderedPageBreak/>
         <w:t xml:space="preserve"> Запускаем файл </w:t>
       </w:r>
       <w:r>
@@ -2571,10 +2641,10 @@
           <w:sz w:val="28"/>
         </w:rPr>
         <w:drawing>
-          <wp:inline distT="0" distB="0" distL="0" distR="0" wp14:anchorId="4D14D431" wp14:editId="331D3B7C">
-            <wp:extent cx="5277587" cy="400106"/>
-            <wp:effectExtent l="0" t="0" r="0" b="0"/>
-            <wp:docPr id="51" name="Рисунок 51"/>
+          <wp:inline distT="0" distB="0" distL="0" distR="0" wp14:anchorId="1CA731D1" wp14:editId="6DC984E0">
+            <wp:extent cx="5096586" cy="1457528"/>
+            <wp:effectExtent l="0" t="0" r="8890" b="9525"/>
+            <wp:docPr id="4" name="Рисунок 4"/>
             <wp:cNvGraphicFramePr>
               <a:graphicFrameLocks xmlns:a="http://schemas.openxmlformats.org/drawingml/2006/main" noChangeAspect="1"/>
             </wp:cNvGraphicFramePr>
@@ -2594,7 +2664,7 @@
                   <pic:spPr>
                     <a:xfrm>
                       <a:off x="0" y="0"/>
-                      <a:ext cx="5277587" cy="400106"/>
+                      <a:ext cx="5096586" cy="1457528"/>
                     </a:xfrm>
                     <a:prstGeom prst="rect">
                       <a:avLst/>
@@ -2624,7 +2694,6 @@
           <w:rFonts w:ascii="Times New Roman" w:hAnsi="Times New Roman" w:cs="Times New Roman"/>
           <w:sz w:val="28"/>
         </w:rPr>
-        <w:lastRenderedPageBreak/>
         <w:t xml:space="preserve"> Результат выполнения команды</w:t>
       </w:r>
     </w:p>
@@ -2642,10 +2711,10 @@
           <w:sz w:val="28"/>
         </w:rPr>
         <w:drawing>
-          <wp:inline distT="0" distB="0" distL="0" distR="0" wp14:anchorId="037FDC2B" wp14:editId="5B2E021C">
-            <wp:extent cx="5544324" cy="3077004"/>
-            <wp:effectExtent l="0" t="0" r="0" b="9525"/>
-            <wp:docPr id="59" name="Рисунок 59"/>
+          <wp:inline distT="0" distB="0" distL="0" distR="0" wp14:anchorId="3B134B7A" wp14:editId="60F016A3">
+            <wp:extent cx="3153215" cy="1705213"/>
+            <wp:effectExtent l="0" t="0" r="9525" b="9525"/>
+            <wp:docPr id="3" name="Рисунок 3"/>
             <wp:cNvGraphicFramePr>
               <a:graphicFrameLocks xmlns:a="http://schemas.openxmlformats.org/drawingml/2006/main" noChangeAspect="1"/>
             </wp:cNvGraphicFramePr>
@@ -2665,7 +2734,7 @@
                   <pic:spPr>
                     <a:xfrm>
                       <a:off x="0" y="0"/>
-                      <a:ext cx="5544324" cy="3077004"/>
+                      <a:ext cx="3153215" cy="1705213"/>
                     </a:xfrm>
                     <a:prstGeom prst="rect">
                       <a:avLst/>
@@ -2679,182 +2748,23 @@
       </w:r>
     </w:p>
     <w:p>
-      <w:r>
-        <w:br w:type="page"/>
-      </w:r>
-    </w:p>
-    <w:p>
-      <w:pPr>
-        <w:pStyle w:val="2"/>
-        <w:jc w:val="both"/>
-        <w:rPr>
-          <w:rFonts w:ascii="Times New Roman" w:hAnsi="Times New Roman" w:cs="Times New Roman"/>
-          <w:b/>
-          <w:color w:val="auto"/>
-          <w:sz w:val="28"/>
-        </w:rPr>
-      </w:pPr>
-      <w:bookmarkStart w:id="5" w:name="_Toc130635775"/>
-      <w:r>
-        <w:rPr>
-          <w:rFonts w:ascii="Times New Roman" w:hAnsi="Times New Roman" w:cs="Times New Roman"/>
-          <w:b/>
-          <w:color w:val="auto"/>
-          <w:sz w:val="28"/>
-        </w:rPr>
-        <w:lastRenderedPageBreak/>
-        <w:t xml:space="preserve">2. </w:t>
-      </w:r>
-      <w:r>
-        <w:rPr>
-          <w:rFonts w:ascii="Times New Roman" w:hAnsi="Times New Roman" w:cs="Times New Roman"/>
-          <w:b/>
-          <w:color w:val="auto"/>
-          <w:sz w:val="28"/>
-        </w:rPr>
-        <w:t>[</w:t>
-      </w:r>
-      <w:r>
-        <w:rPr>
-          <w:rFonts w:ascii="Times New Roman" w:hAnsi="Times New Roman" w:cs="Times New Roman"/>
-          <w:b/>
-          <w:color w:val="auto"/>
-          <w:sz w:val="28"/>
-          <w:lang w:val="en-US"/>
-        </w:rPr>
-        <w:t>PYTHON</w:t>
-      </w:r>
-      <w:r>
-        <w:rPr>
-          <w:rFonts w:ascii="Times New Roman" w:hAnsi="Times New Roman" w:cs="Times New Roman"/>
-          <w:b/>
-          <w:color w:val="auto"/>
-          <w:sz w:val="28"/>
-        </w:rPr>
-        <w:t xml:space="preserve"> </w:t>
-      </w:r>
-      <w:r>
-        <w:rPr>
-          <w:rFonts w:ascii="Times New Roman" w:hAnsi="Times New Roman" w:cs="Times New Roman"/>
-          <w:b/>
-          <w:color w:val="auto"/>
-          <w:sz w:val="28"/>
-          <w:lang w:val="en-US"/>
-        </w:rPr>
-        <w:t>EXPRESSION</w:t>
-      </w:r>
-      <w:r>
-        <w:rPr>
-          <w:rFonts w:ascii="Times New Roman" w:hAnsi="Times New Roman" w:cs="Times New Roman"/>
-          <w:b/>
-          <w:color w:val="auto"/>
-          <w:sz w:val="28"/>
-        </w:rPr>
-        <w:t xml:space="preserve">] Создать и скомпилировать программу на </w:t>
-      </w:r>
-      <w:r>
-        <w:rPr>
-          <w:rFonts w:ascii="Times New Roman" w:hAnsi="Times New Roman" w:cs="Times New Roman"/>
-          <w:b/>
-          <w:color w:val="auto"/>
-          <w:sz w:val="28"/>
-          <w:lang w:val="en-US"/>
-        </w:rPr>
-        <w:t>Python</w:t>
-      </w:r>
-      <w:r>
-        <w:rPr>
-          <w:rFonts w:ascii="Times New Roman" w:hAnsi="Times New Roman" w:cs="Times New Roman"/>
-          <w:b/>
-          <w:color w:val="auto"/>
-          <w:sz w:val="28"/>
-        </w:rPr>
-        <w:t xml:space="preserve"> 3</w:t>
-      </w:r>
-      <w:bookmarkEnd w:id="5"/>
-    </w:p>
-    <w:p>
-      <w:pPr>
-        <w:pStyle w:val="a9"/>
-        <w:numPr>
-          <w:ilvl w:val="1"/>
-          <w:numId w:val="21"/>
-        </w:numPr>
-        <w:rPr>
-          <w:rFonts w:ascii="Times New Roman" w:hAnsi="Times New Roman" w:cs="Times New Roman"/>
-          <w:sz w:val="28"/>
-        </w:rPr>
-      </w:pPr>
-      <w:r>
-        <w:rPr>
-          <w:rFonts w:ascii="Times New Roman" w:hAnsi="Times New Roman" w:cs="Times New Roman"/>
-          <w:sz w:val="28"/>
-        </w:rPr>
-        <w:t xml:space="preserve">Создаём файл </w:t>
-      </w:r>
-      <w:r>
-        <w:rPr>
-          <w:rFonts w:ascii="Times New Roman" w:hAnsi="Times New Roman" w:cs="Times New Roman"/>
-          <w:sz w:val="28"/>
-          <w:lang w:val="en-US"/>
-        </w:rPr>
-        <w:t>main</w:t>
-      </w:r>
-      <w:r>
-        <w:rPr>
-          <w:rFonts w:ascii="Times New Roman" w:hAnsi="Times New Roman" w:cs="Times New Roman"/>
-          <w:sz w:val="28"/>
-        </w:rPr>
-        <w:t>.</w:t>
-      </w:r>
-      <w:proofErr w:type="spellStart"/>
-      <w:r>
-        <w:rPr>
-          <w:rFonts w:ascii="Times New Roman" w:hAnsi="Times New Roman" w:cs="Times New Roman"/>
-          <w:sz w:val="28"/>
-          <w:lang w:val="en-US"/>
-        </w:rPr>
-        <w:t>py</w:t>
-      </w:r>
-      <w:proofErr w:type="spellEnd"/>
-      <w:r>
-        <w:rPr>
-          <w:rFonts w:ascii="Times New Roman" w:hAnsi="Times New Roman" w:cs="Times New Roman"/>
-          <w:sz w:val="28"/>
-        </w:rPr>
-        <w:t xml:space="preserve"> и пишем код</w:t>
-      </w:r>
-      <w:r>
-        <w:rPr>
-          <w:rFonts w:ascii="Times New Roman" w:hAnsi="Times New Roman" w:cs="Times New Roman"/>
-          <w:sz w:val="28"/>
-        </w:rPr>
-        <w:t>:</w:t>
-      </w:r>
-    </w:p>
-    <w:p>
-      <w:pPr>
-        <w:pStyle w:val="a9"/>
-        <w:spacing w:after="0" w:line="360" w:lineRule="auto"/>
+      <w:pPr>
         <w:ind w:left="360"/>
-        <w:jc w:val="both"/>
-        <w:rPr>
-          <w:rFonts w:ascii="Times New Roman" w:hAnsi="Times New Roman" w:cs="Times New Roman"/>
-          <w:sz w:val="28"/>
-          <w:szCs w:val="28"/>
-        </w:rPr>
-      </w:pPr>
-      <w:r>
-        <w:rPr>
-          <w:rFonts w:ascii="Times New Roman" w:hAnsi="Times New Roman" w:cs="Times New Roman"/>
-          <w:sz w:val="28"/>
-          <w:szCs w:val="28"/>
+        <w:rPr>
+          <w:rFonts w:ascii="Times New Roman" w:hAnsi="Times New Roman" w:cs="Times New Roman"/>
+          <w:sz w:val="28"/>
+        </w:rPr>
+      </w:pPr>
+      <w:r>
+        <w:rPr>
+          <w:rFonts w:ascii="Times New Roman" w:hAnsi="Times New Roman" w:cs="Times New Roman"/>
+          <w:sz w:val="28"/>
         </w:rPr>
         <w:drawing>
-          <wp:inline distT="0" distB="0" distL="0" distR="0" wp14:anchorId="162A9E36" wp14:editId="67F3D587">
-            <wp:extent cx="5731510" cy="2790825"/>
-            <wp:effectExtent l="0" t="0" r="2540" b="9525"/>
-            <wp:docPr id="60" name="Рисунок 60"/>
+          <wp:inline distT="0" distB="0" distL="0" distR="0" wp14:anchorId="53167AD8" wp14:editId="4F5C54F1">
+            <wp:extent cx="3172268" cy="1047896"/>
+            <wp:effectExtent l="0" t="0" r="9525" b="0"/>
+            <wp:docPr id="8" name="Рисунок 8"/>
             <wp:cNvGraphicFramePr>
               <a:graphicFrameLocks xmlns:a="http://schemas.openxmlformats.org/drawingml/2006/main" noChangeAspect="1"/>
             </wp:cNvGraphicFramePr>
@@ -2874,7 +2784,7 @@
                   <pic:spPr>
                     <a:xfrm>
                       <a:off x="0" y="0"/>
-                      <a:ext cx="5731510" cy="2790825"/>
+                      <a:ext cx="3172268" cy="1047896"/>
                     </a:xfrm>
                     <a:prstGeom prst="rect">
                       <a:avLst/>
@@ -2888,36 +2798,175 @@
       </w:r>
     </w:p>
     <w:p>
+      <w:r>
+        <w:br w:type="page"/>
+      </w:r>
+    </w:p>
+    <w:p>
+      <w:pPr>
+        <w:pStyle w:val="2"/>
+        <w:jc w:val="both"/>
+        <w:rPr>
+          <w:rFonts w:ascii="Times New Roman" w:hAnsi="Times New Roman" w:cs="Times New Roman"/>
+          <w:b/>
+          <w:color w:val="auto"/>
+          <w:sz w:val="28"/>
+        </w:rPr>
+      </w:pPr>
+      <w:bookmarkStart w:id="4" w:name="_Toc130635775"/>
+      <w:r>
+        <w:rPr>
+          <w:rFonts w:ascii="Times New Roman" w:hAnsi="Times New Roman" w:cs="Times New Roman"/>
+          <w:b/>
+          <w:color w:val="auto"/>
+          <w:sz w:val="28"/>
+        </w:rPr>
+        <w:lastRenderedPageBreak/>
+        <w:t xml:space="preserve">2. </w:t>
+      </w:r>
+      <w:r>
+        <w:rPr>
+          <w:rFonts w:ascii="Times New Roman" w:hAnsi="Times New Roman" w:cs="Times New Roman"/>
+          <w:b/>
+          <w:color w:val="auto"/>
+          <w:sz w:val="28"/>
+        </w:rPr>
+        <w:t>[</w:t>
+      </w:r>
+      <w:r>
+        <w:rPr>
+          <w:rFonts w:ascii="Times New Roman" w:hAnsi="Times New Roman" w:cs="Times New Roman"/>
+          <w:b/>
+          <w:color w:val="auto"/>
+          <w:sz w:val="28"/>
+          <w:lang w:val="en-US"/>
+        </w:rPr>
+        <w:t>PYTHON</w:t>
+      </w:r>
+      <w:r>
+        <w:rPr>
+          <w:rFonts w:ascii="Times New Roman" w:hAnsi="Times New Roman" w:cs="Times New Roman"/>
+          <w:b/>
+          <w:color w:val="auto"/>
+          <w:sz w:val="28"/>
+        </w:rPr>
+        <w:t xml:space="preserve"> </w:t>
+      </w:r>
+      <w:r>
+        <w:rPr>
+          <w:rFonts w:ascii="Times New Roman" w:hAnsi="Times New Roman" w:cs="Times New Roman"/>
+          <w:b/>
+          <w:color w:val="auto"/>
+          <w:sz w:val="28"/>
+          <w:lang w:val="en-US"/>
+        </w:rPr>
+        <w:t>EXPRESSION</w:t>
+      </w:r>
+      <w:r>
+        <w:rPr>
+          <w:rFonts w:ascii="Times New Roman" w:hAnsi="Times New Roman" w:cs="Times New Roman"/>
+          <w:b/>
+          <w:color w:val="auto"/>
+          <w:sz w:val="28"/>
+        </w:rPr>
+        <w:t xml:space="preserve">] Создать и скомпилировать программу на </w:t>
+      </w:r>
+      <w:r>
+        <w:rPr>
+          <w:rFonts w:ascii="Times New Roman" w:hAnsi="Times New Roman" w:cs="Times New Roman"/>
+          <w:b/>
+          <w:color w:val="auto"/>
+          <w:sz w:val="28"/>
+          <w:lang w:val="en-US"/>
+        </w:rPr>
+        <w:t>Python</w:t>
+      </w:r>
+      <w:r>
+        <w:rPr>
+          <w:rFonts w:ascii="Times New Roman" w:hAnsi="Times New Roman" w:cs="Times New Roman"/>
+          <w:b/>
+          <w:color w:val="auto"/>
+          <w:sz w:val="28"/>
+        </w:rPr>
+        <w:t xml:space="preserve"> 3</w:t>
+      </w:r>
+      <w:bookmarkEnd w:id="4"/>
+    </w:p>
+    <w:p>
       <w:pPr>
         <w:pStyle w:val="a9"/>
         <w:numPr>
           <w:ilvl w:val="1"/>
           <w:numId w:val="21"/>
         </w:numPr>
-        <w:jc w:val="both"/>
-        <w:rPr>
-          <w:rFonts w:ascii="Times New Roman" w:hAnsi="Times New Roman" w:cs="Times New Roman"/>
-          <w:sz w:val="28"/>
-        </w:rPr>
-      </w:pPr>
-      <w:r>
-        <w:rPr>
-          <w:rFonts w:ascii="Times New Roman" w:hAnsi="Times New Roman" w:cs="Times New Roman"/>
-          <w:sz w:val="28"/>
-        </w:rPr>
-        <w:t xml:space="preserve">Запуск файла и результат выполнения команды </w:t>
+        <w:rPr>
+          <w:rFonts w:ascii="Times New Roman" w:hAnsi="Times New Roman" w:cs="Times New Roman"/>
+          <w:sz w:val="28"/>
+        </w:rPr>
+      </w:pPr>
+      <w:r>
+        <w:rPr>
+          <w:rFonts w:ascii="Times New Roman" w:hAnsi="Times New Roman" w:cs="Times New Roman"/>
+          <w:sz w:val="28"/>
+        </w:rPr>
+        <w:t xml:space="preserve">Создаём файл </w:t>
+      </w:r>
+      <w:r>
+        <w:rPr>
+          <w:rFonts w:ascii="Times New Roman" w:hAnsi="Times New Roman" w:cs="Times New Roman"/>
+          <w:sz w:val="28"/>
+          <w:lang w:val="en-US"/>
+        </w:rPr>
+        <w:t>main</w:t>
+      </w:r>
+      <w:r>
+        <w:rPr>
+          <w:rFonts w:ascii="Times New Roman" w:hAnsi="Times New Roman" w:cs="Times New Roman"/>
+          <w:sz w:val="28"/>
+        </w:rPr>
+        <w:t>.</w:t>
+      </w:r>
+      <w:proofErr w:type="spellStart"/>
+      <w:r>
+        <w:rPr>
+          <w:rFonts w:ascii="Times New Roman" w:hAnsi="Times New Roman" w:cs="Times New Roman"/>
+          <w:sz w:val="28"/>
+          <w:lang w:val="en-US"/>
+        </w:rPr>
+        <w:t>py</w:t>
+      </w:r>
+      <w:proofErr w:type="spellEnd"/>
+      <w:r>
+        <w:rPr>
+          <w:rFonts w:ascii="Times New Roman" w:hAnsi="Times New Roman" w:cs="Times New Roman"/>
+          <w:sz w:val="28"/>
+        </w:rPr>
+        <w:t xml:space="preserve"> и пишем код:</w:t>
       </w:r>
     </w:p>
     <w:p>
       <w:pPr>
+        <w:pStyle w:val="a9"/>
+        <w:spacing w:after="0" w:line="360" w:lineRule="auto"/>
+        <w:ind w:left="360"/>
         <w:jc w:val="both"/>
-      </w:pPr>
-      <w:r>
+        <w:rPr>
+          <w:rFonts w:ascii="Times New Roman" w:hAnsi="Times New Roman" w:cs="Times New Roman"/>
+          <w:sz w:val="28"/>
+          <w:szCs w:val="28"/>
+        </w:rPr>
+      </w:pPr>
+      <w:r>
+        <w:rPr>
+          <w:rFonts w:ascii="Times New Roman" w:hAnsi="Times New Roman" w:cs="Times New Roman"/>
+          <w:sz w:val="28"/>
+          <w:szCs w:val="28"/>
+        </w:rPr>
         <w:drawing>
-          <wp:inline distT="0" distB="0" distL="0" distR="0" wp14:anchorId="05004C46" wp14:editId="777ADB4A">
-            <wp:extent cx="5731510" cy="3110230"/>
-            <wp:effectExtent l="0" t="0" r="2540" b="0"/>
-            <wp:docPr id="62" name="Рисунок 62"/>
+          <wp:inline distT="0" distB="0" distL="0" distR="0" wp14:anchorId="40C9C985" wp14:editId="7855773B">
+            <wp:extent cx="3724795" cy="2619741"/>
+            <wp:effectExtent l="0" t="0" r="9525" b="9525"/>
+            <wp:docPr id="5" name="Рисунок 5"/>
             <wp:cNvGraphicFramePr>
               <a:graphicFrameLocks xmlns:a="http://schemas.openxmlformats.org/drawingml/2006/main" noChangeAspect="1"/>
             </wp:cNvGraphicFramePr>
@@ -2937,7 +2986,7 @@
                   <pic:spPr>
                     <a:xfrm>
                       <a:off x="0" y="0"/>
-                      <a:ext cx="5731510" cy="3110230"/>
+                      <a:ext cx="3724795" cy="2619741"/>
                     </a:xfrm>
                     <a:prstGeom prst="rect">
                       <a:avLst/>
@@ -2950,10 +2999,159 @@
         </w:drawing>
       </w:r>
     </w:p>
+    <w:p>
+      <w:pPr>
+        <w:pStyle w:val="a9"/>
+        <w:numPr>
+          <w:ilvl w:val="1"/>
+          <w:numId w:val="21"/>
+        </w:numPr>
+        <w:jc w:val="both"/>
+        <w:rPr>
+          <w:rFonts w:ascii="Times New Roman" w:hAnsi="Times New Roman" w:cs="Times New Roman"/>
+          <w:sz w:val="28"/>
+        </w:rPr>
+      </w:pPr>
+      <w:r>
+        <w:rPr>
+          <w:rFonts w:ascii="Times New Roman" w:hAnsi="Times New Roman" w:cs="Times New Roman"/>
+          <w:sz w:val="28"/>
+        </w:rPr>
+        <w:t xml:space="preserve">Запуск файла и результат выполнения команды </w:t>
+      </w:r>
+    </w:p>
+    <w:p>
+      <w:pPr>
+        <w:jc w:val="both"/>
+      </w:pPr>
+      <w:r>
+        <w:drawing>
+          <wp:inline distT="0" distB="0" distL="0" distR="0" wp14:anchorId="1F49D7C1" wp14:editId="260C7375">
+            <wp:extent cx="5715798" cy="857370"/>
+            <wp:effectExtent l="0" t="0" r="0" b="0"/>
+            <wp:docPr id="6" name="Рисунок 6"/>
+            <wp:cNvGraphicFramePr>
+              <a:graphicFrameLocks xmlns:a="http://schemas.openxmlformats.org/drawingml/2006/main" noChangeAspect="1"/>
+            </wp:cNvGraphicFramePr>
+            <a:graphic xmlns:a="http://schemas.openxmlformats.org/drawingml/2006/main">
+              <a:graphicData uri="http://schemas.openxmlformats.org/drawingml/2006/picture">
+                <pic:pic xmlns:pic="http://schemas.openxmlformats.org/drawingml/2006/picture">
+                  <pic:nvPicPr>
+                    <pic:cNvPr id="1" name=""/>
+                    <pic:cNvPicPr/>
+                  </pic:nvPicPr>
+                  <pic:blipFill>
+                    <a:blip r:embed="rId15"/>
+                    <a:stretch>
+                      <a:fillRect/>
+                    </a:stretch>
+                  </pic:blipFill>
+                  <pic:spPr>
+                    <a:xfrm>
+                      <a:off x="0" y="0"/>
+                      <a:ext cx="5715798" cy="857370"/>
+                    </a:xfrm>
+                    <a:prstGeom prst="rect">
+                      <a:avLst/>
+                    </a:prstGeom>
+                  </pic:spPr>
+                </pic:pic>
+              </a:graphicData>
+            </a:graphic>
+          </wp:inline>
+        </w:drawing>
+      </w:r>
+    </w:p>
+    <w:p>
+      <w:pPr>
+        <w:jc w:val="both"/>
+      </w:pPr>
+      <w:r>
+        <w:drawing>
+          <wp:inline distT="0" distB="0" distL="0" distR="0" wp14:anchorId="018B2862" wp14:editId="4FFDAA3F">
+            <wp:extent cx="3391373" cy="1810003"/>
+            <wp:effectExtent l="0" t="0" r="0" b="0"/>
+            <wp:docPr id="7" name="Рисунок 7"/>
+            <wp:cNvGraphicFramePr>
+              <a:graphicFrameLocks xmlns:a="http://schemas.openxmlformats.org/drawingml/2006/main" noChangeAspect="1"/>
+            </wp:cNvGraphicFramePr>
+            <a:graphic xmlns:a="http://schemas.openxmlformats.org/drawingml/2006/main">
+              <a:graphicData uri="http://schemas.openxmlformats.org/drawingml/2006/picture">
+                <pic:pic xmlns:pic="http://schemas.openxmlformats.org/drawingml/2006/picture">
+                  <pic:nvPicPr>
+                    <pic:cNvPr id="1" name=""/>
+                    <pic:cNvPicPr/>
+                  </pic:nvPicPr>
+                  <pic:blipFill>
+                    <a:blip r:embed="rId16"/>
+                    <a:stretch>
+                      <a:fillRect/>
+                    </a:stretch>
+                  </pic:blipFill>
+                  <pic:spPr>
+                    <a:xfrm>
+                      <a:off x="0" y="0"/>
+                      <a:ext cx="3391373" cy="1810003"/>
+                    </a:xfrm>
+                    <a:prstGeom prst="rect">
+                      <a:avLst/>
+                    </a:prstGeom>
+                  </pic:spPr>
+                </pic:pic>
+              </a:graphicData>
+            </a:graphic>
+          </wp:inline>
+        </w:drawing>
+      </w:r>
+    </w:p>
+    <w:p>
+      <w:pPr>
+        <w:jc w:val="both"/>
+      </w:pPr>
+      <w:r>
+        <w:drawing>
+          <wp:inline distT="0" distB="0" distL="0" distR="0" wp14:anchorId="7D8C5A65" wp14:editId="4EA040D4">
+            <wp:extent cx="3172268" cy="838317"/>
+            <wp:effectExtent l="0" t="0" r="9525" b="0"/>
+            <wp:docPr id="9" name="Рисунок 9"/>
+            <wp:cNvGraphicFramePr>
+              <a:graphicFrameLocks xmlns:a="http://schemas.openxmlformats.org/drawingml/2006/main" noChangeAspect="1"/>
+            </wp:cNvGraphicFramePr>
+            <a:graphic xmlns:a="http://schemas.openxmlformats.org/drawingml/2006/main">
+              <a:graphicData uri="http://schemas.openxmlformats.org/drawingml/2006/picture">
+                <pic:pic xmlns:pic="http://schemas.openxmlformats.org/drawingml/2006/picture">
+                  <pic:nvPicPr>
+                    <pic:cNvPr id="1" name=""/>
+                    <pic:cNvPicPr/>
+                  </pic:nvPicPr>
+                  <pic:blipFill>
+                    <a:blip r:embed="rId17"/>
+                    <a:stretch>
+                      <a:fillRect/>
+                    </a:stretch>
+                  </pic:blipFill>
+                  <pic:spPr>
+                    <a:xfrm>
+                      <a:off x="0" y="0"/>
+                      <a:ext cx="3172268" cy="838317"/>
+                    </a:xfrm>
+                    <a:prstGeom prst="rect">
+                      <a:avLst/>
+                    </a:prstGeom>
+                  </pic:spPr>
+                </pic:pic>
+              </a:graphicData>
+            </a:graphic>
+          </wp:inline>
+        </w:drawing>
+      </w:r>
+      <w:bookmarkStart w:id="5" w:name="_GoBack"/>
+      <w:bookmarkEnd w:id="5"/>
+    </w:p>
     <w:p/>
     <w:sectPr>
-      <w:footerReference w:type="default" r:id="rId15"/>
-      <w:footerReference w:type="first" r:id="rId16"/>
+      <w:footerReference w:type="default" r:id="rId18"/>
+      <w:footerReference w:type="first" r:id="rId19"/>
       <w:pgSz w:w="11906" w:h="16838"/>
       <w:pgMar w:top="1440" w:right="1440" w:bottom="1440" w:left="1440" w:header="720" w:footer="720" w:gutter="0"/>
       <w:cols w:space="720"/>
@@ -6388,7 +6586,7 @@
 </file>
 
 <file path=customXml/itemProps1.xml><?xml version="1.0" encoding="utf-8"?>
-<ds:datastoreItem xmlns:ds="http://schemas.openxmlformats.org/officeDocument/2006/customXml" ds:itemID="{CEEE863A-ADE9-447C-A024-C0C01FEB2C3B}">
+<ds:datastoreItem xmlns:ds="http://schemas.openxmlformats.org/officeDocument/2006/customXml" ds:itemID="{DFAA41F7-5346-4E3B-A546-4CCDFC4C1742}">
   <ds:schemaRefs>
     <ds:schemaRef ds:uri="http://schemas.openxmlformats.org/officeDocument/2006/bibliography"/>
   </ds:schemaRefs>

--- a/lab_02/doc/ЛР 2.docx
+++ b/lab_02/doc/ЛР 2.docx
@@ -2418,7 +2418,9 @@
       <w:r>
         <w:rPr>
           <w:rFonts w:ascii="Times New Roman" w:hAnsi="Times New Roman" w:cs="Times New Roman"/>
-          <w:sz w:val="28"/>
+          <w:noProof/>
+          <w:sz w:val="28"/>
+          <w:lang w:eastAsia="ru-RU"/>
         </w:rPr>
         <w:drawing>
           <wp:inline distT="0" distB="0" distL="0" distR="0" wp14:anchorId="64AEAB1A" wp14:editId="6017F28C">
@@ -2626,25 +2628,41 @@
         </w:rPr>
         <w:t>out</w:t>
       </w:r>
+      <w:r>
+        <w:rPr>
+          <w:rFonts w:ascii="Times New Roman" w:hAnsi="Times New Roman" w:cs="Times New Roman"/>
+          <w:sz w:val="28"/>
+        </w:rPr>
+        <w:t xml:space="preserve">. </w:t>
+      </w:r>
+      <w:r>
+        <w:rPr>
+          <w:rFonts w:ascii="Times New Roman" w:hAnsi="Times New Roman" w:cs="Times New Roman"/>
+          <w:sz w:val="28"/>
+        </w:rPr>
+        <w:t>Результат выполнения команды</w:t>
+      </w:r>
+      <w:r>
+        <w:rPr>
+          <w:rFonts w:ascii="Times New Roman" w:hAnsi="Times New Roman" w:cs="Times New Roman"/>
+          <w:sz w:val="28"/>
+        </w:rPr>
+        <w:t>:</w:t>
+      </w:r>
     </w:p>
     <w:p>
       <w:pPr>
-        <w:ind w:left="360"/>
-        <w:rPr>
-          <w:rFonts w:ascii="Times New Roman" w:hAnsi="Times New Roman" w:cs="Times New Roman"/>
-          <w:sz w:val="28"/>
-        </w:rPr>
-      </w:pPr>
-      <w:r>
-        <w:rPr>
-          <w:rFonts w:ascii="Times New Roman" w:hAnsi="Times New Roman" w:cs="Times New Roman"/>
-          <w:sz w:val="28"/>
-        </w:rPr>
+        <w:rPr>
+          <w:rFonts w:ascii="Times New Roman" w:hAnsi="Times New Roman" w:cs="Times New Roman"/>
+          <w:sz w:val="28"/>
+        </w:rPr>
+      </w:pPr>
+      <w:r>
         <w:drawing>
-          <wp:inline distT="0" distB="0" distL="0" distR="0" wp14:anchorId="1CA731D1" wp14:editId="6DC984E0">
-            <wp:extent cx="5096586" cy="1457528"/>
+          <wp:inline distT="0" distB="0" distL="0" distR="0" wp14:anchorId="54A88414" wp14:editId="08729530">
+            <wp:extent cx="5591955" cy="905001"/>
             <wp:effectExtent l="0" t="0" r="8890" b="9525"/>
-            <wp:docPr id="4" name="Рисунок 4"/>
+            <wp:docPr id="10" name="Рисунок 10"/>
             <wp:cNvGraphicFramePr>
               <a:graphicFrameLocks xmlns:a="http://schemas.openxmlformats.org/drawingml/2006/main" noChangeAspect="1"/>
             </wp:cNvGraphicFramePr>
@@ -2664,7 +2682,7 @@
                   <pic:spPr>
                     <a:xfrm>
                       <a:off x="0" y="0"/>
-                      <a:ext cx="5096586" cy="1457528"/>
+                      <a:ext cx="5591955" cy="905001"/>
                     </a:xfrm>
                     <a:prstGeom prst="rect">
                       <a:avLst/>
@@ -2679,10 +2697,91 @@
     </w:p>
     <w:p>
       <w:pPr>
+        <w:pStyle w:val="1"/>
+        <w:spacing w:after="240"/>
+        <w:rPr>
+          <w:rFonts w:ascii="Times New Roman" w:hAnsi="Times New Roman" w:cs="Times New Roman"/>
+          <w:b/>
+          <w:color w:val="auto"/>
+          <w:sz w:val="22"/>
+        </w:rPr>
+      </w:pPr>
+      <w:bookmarkStart w:id="4" w:name="_Toc130635775"/>
+      <w:r>
+        <w:rPr>
+          <w:rFonts w:ascii="Times New Roman" w:hAnsi="Times New Roman" w:cs="Times New Roman"/>
+          <w:b/>
+          <w:color w:val="auto"/>
+        </w:rPr>
+        <w:t xml:space="preserve">2. </w:t>
+      </w:r>
+      <w:r>
+        <w:rPr>
+          <w:rFonts w:ascii="Times New Roman" w:hAnsi="Times New Roman" w:cs="Times New Roman"/>
+          <w:b/>
+          <w:color w:val="auto"/>
+        </w:rPr>
+        <w:t>[</w:t>
+      </w:r>
+      <w:r>
+        <w:rPr>
+          <w:rFonts w:ascii="Times New Roman" w:hAnsi="Times New Roman" w:cs="Times New Roman"/>
+          <w:b/>
+          <w:color w:val="auto"/>
+          <w:lang w:val="en-US"/>
+        </w:rPr>
+        <w:t>PYTHON</w:t>
+      </w:r>
+      <w:r>
+        <w:rPr>
+          <w:rFonts w:ascii="Times New Roman" w:hAnsi="Times New Roman" w:cs="Times New Roman"/>
+          <w:b/>
+          <w:color w:val="auto"/>
+        </w:rPr>
+        <w:t xml:space="preserve"> </w:t>
+      </w:r>
+      <w:r>
+        <w:rPr>
+          <w:rFonts w:ascii="Times New Roman" w:hAnsi="Times New Roman" w:cs="Times New Roman"/>
+          <w:b/>
+          <w:color w:val="auto"/>
+          <w:lang w:val="en-US"/>
+        </w:rPr>
+        <w:t>EXPRESSION</w:t>
+      </w:r>
+      <w:r>
+        <w:rPr>
+          <w:rFonts w:ascii="Times New Roman" w:hAnsi="Times New Roman" w:cs="Times New Roman"/>
+          <w:b/>
+          <w:color w:val="auto"/>
+        </w:rPr>
+        <w:t xml:space="preserve">] Создать и скомпилировать программу на </w:t>
+      </w:r>
+      <w:r>
+        <w:rPr>
+          <w:rFonts w:ascii="Times New Roman" w:hAnsi="Times New Roman" w:cs="Times New Roman"/>
+          <w:b/>
+          <w:color w:val="auto"/>
+          <w:lang w:val="en-US"/>
+        </w:rPr>
+        <w:t>Python</w:t>
+      </w:r>
+      <w:r>
+        <w:rPr>
+          <w:rFonts w:ascii="Times New Roman" w:hAnsi="Times New Roman" w:cs="Times New Roman"/>
+          <w:b/>
+          <w:color w:val="auto"/>
+        </w:rPr>
+        <w:t xml:space="preserve"> 3</w:t>
+      </w:r>
+      <w:bookmarkEnd w:id="4"/>
+    </w:p>
+    <w:p>
+      <w:pPr>
         <w:pStyle w:val="a9"/>
         <w:numPr>
           <w:ilvl w:val="1"/>
-          <w:numId w:val="3"/>
+          <w:numId w:val="21"/>
         </w:numPr>
         <w:rPr>
           <w:rFonts w:ascii="Times New Roman" w:hAnsi="Times New Roman" w:cs="Times New Roman"/>
@@ -2694,27 +2793,66 @@
           <w:rFonts w:ascii="Times New Roman" w:hAnsi="Times New Roman" w:cs="Times New Roman"/>
           <w:sz w:val="28"/>
         </w:rPr>
-        <w:t xml:space="preserve"> Результат выполнения команды</w:t>
+        <w:t xml:space="preserve">Создаём файл </w:t>
+      </w:r>
+      <w:r>
+        <w:rPr>
+          <w:rFonts w:ascii="Times New Roman" w:hAnsi="Times New Roman" w:cs="Times New Roman"/>
+          <w:sz w:val="28"/>
+          <w:lang w:val="en-US"/>
+        </w:rPr>
+        <w:t>main</w:t>
+      </w:r>
+      <w:r>
+        <w:rPr>
+          <w:rFonts w:ascii="Times New Roman" w:hAnsi="Times New Roman" w:cs="Times New Roman"/>
+          <w:sz w:val="28"/>
+        </w:rPr>
+        <w:t>.</w:t>
+      </w:r>
+      <w:proofErr w:type="spellStart"/>
+      <w:r>
+        <w:rPr>
+          <w:rFonts w:ascii="Times New Roman" w:hAnsi="Times New Roman" w:cs="Times New Roman"/>
+          <w:sz w:val="28"/>
+          <w:lang w:val="en-US"/>
+        </w:rPr>
+        <w:t>py</w:t>
+      </w:r>
+      <w:proofErr w:type="spellEnd"/>
+      <w:r>
+        <w:rPr>
+          <w:rFonts w:ascii="Times New Roman" w:hAnsi="Times New Roman" w:cs="Times New Roman"/>
+          <w:sz w:val="28"/>
+        </w:rPr>
+        <w:t xml:space="preserve"> и пишем код:</w:t>
       </w:r>
     </w:p>
     <w:p>
       <w:pPr>
+        <w:pStyle w:val="a9"/>
+        <w:spacing w:after="0" w:line="360" w:lineRule="auto"/>
         <w:ind w:left="360"/>
-        <w:rPr>
-          <w:rFonts w:ascii="Times New Roman" w:hAnsi="Times New Roman" w:cs="Times New Roman"/>
-          <w:sz w:val="28"/>
-        </w:rPr>
-      </w:pPr>
-      <w:r>
-        <w:rPr>
-          <w:rFonts w:ascii="Times New Roman" w:hAnsi="Times New Roman" w:cs="Times New Roman"/>
-          <w:sz w:val="28"/>
+        <w:jc w:val="both"/>
+        <w:rPr>
+          <w:rFonts w:ascii="Times New Roman" w:hAnsi="Times New Roman" w:cs="Times New Roman"/>
+          <w:sz w:val="28"/>
+          <w:szCs w:val="28"/>
+        </w:rPr>
+      </w:pPr>
+      <w:r>
+        <w:rPr>
+          <w:rFonts w:ascii="Times New Roman" w:hAnsi="Times New Roman" w:cs="Times New Roman"/>
+          <w:noProof/>
+          <w:sz w:val="28"/>
+          <w:szCs w:val="28"/>
+          <w:lang w:eastAsia="ru-RU"/>
         </w:rPr>
         <w:drawing>
-          <wp:inline distT="0" distB="0" distL="0" distR="0" wp14:anchorId="3B134B7A" wp14:editId="60F016A3">
-            <wp:extent cx="3153215" cy="1705213"/>
+          <wp:inline distT="0" distB="0" distL="0" distR="0" wp14:anchorId="40C9C985" wp14:editId="7855773B">
+            <wp:extent cx="3724795" cy="2619741"/>
             <wp:effectExtent l="0" t="0" r="9525" b="9525"/>
-            <wp:docPr id="3" name="Рисунок 3"/>
+            <wp:docPr id="5" name="Рисунок 5"/>
             <wp:cNvGraphicFramePr>
               <a:graphicFrameLocks xmlns:a="http://schemas.openxmlformats.org/drawingml/2006/main" noChangeAspect="1"/>
             </wp:cNvGraphicFramePr>
@@ -2734,7 +2872,7 @@
                   <pic:spPr>
                     <a:xfrm>
                       <a:off x="0" y="0"/>
-                      <a:ext cx="3153215" cy="1705213"/>
+                      <a:ext cx="3724795" cy="2619741"/>
                     </a:xfrm>
                     <a:prstGeom prst="rect">
                       <a:avLst/>
@@ -2749,22 +2887,35 @@
     </w:p>
     <w:p>
       <w:pPr>
-        <w:ind w:left="360"/>
-        <w:rPr>
-          <w:rFonts w:ascii="Times New Roman" w:hAnsi="Times New Roman" w:cs="Times New Roman"/>
-          <w:sz w:val="28"/>
-        </w:rPr>
-      </w:pPr>
-      <w:r>
-        <w:rPr>
-          <w:rFonts w:ascii="Times New Roman" w:hAnsi="Times New Roman" w:cs="Times New Roman"/>
-          <w:sz w:val="28"/>
-        </w:rPr>
+        <w:pStyle w:val="a9"/>
+        <w:numPr>
+          <w:ilvl w:val="1"/>
+          <w:numId w:val="21"/>
+        </w:numPr>
+        <w:jc w:val="both"/>
+        <w:rPr>
+          <w:rFonts w:ascii="Times New Roman" w:hAnsi="Times New Roman" w:cs="Times New Roman"/>
+          <w:sz w:val="28"/>
+        </w:rPr>
+      </w:pPr>
+      <w:r>
+        <w:rPr>
+          <w:rFonts w:ascii="Times New Roman" w:hAnsi="Times New Roman" w:cs="Times New Roman"/>
+          <w:sz w:val="28"/>
+        </w:rPr>
+        <w:t xml:space="preserve">Запуск файла и результат выполнения команды </w:t>
+      </w:r>
+    </w:p>
+    <w:p>
+      <w:pPr>
+        <w:jc w:val="both"/>
+      </w:pPr>
+      <w:r>
         <w:drawing>
-          <wp:inline distT="0" distB="0" distL="0" distR="0" wp14:anchorId="53167AD8" wp14:editId="4F5C54F1">
-            <wp:extent cx="3172268" cy="1047896"/>
-            <wp:effectExtent l="0" t="0" r="9525" b="0"/>
-            <wp:docPr id="8" name="Рисунок 8"/>
+          <wp:inline distT="0" distB="0" distL="0" distR="0" wp14:anchorId="33878C3E" wp14:editId="797C13D4">
+            <wp:extent cx="5731510" cy="879475"/>
+            <wp:effectExtent l="0" t="0" r="2540" b="0"/>
+            <wp:docPr id="11" name="Рисунок 11"/>
             <wp:cNvGraphicFramePr>
               <a:graphicFrameLocks xmlns:a="http://schemas.openxmlformats.org/drawingml/2006/main" noChangeAspect="1"/>
             </wp:cNvGraphicFramePr>
@@ -2784,7 +2935,7 @@
                   <pic:spPr>
                     <a:xfrm>
                       <a:off x="0" y="0"/>
-                      <a:ext cx="3172268" cy="1047896"/>
+                      <a:ext cx="5731510" cy="879475"/>
                     </a:xfrm>
                     <a:prstGeom prst="rect">
                       <a:avLst/>
@@ -2798,56 +2949,123 @@
       </w:r>
     </w:p>
     <w:p>
-      <w:r>
-        <w:br w:type="page"/>
+      <w:pPr>
+        <w:jc w:val="both"/>
+        <w:rPr>
+          <w:rFonts w:ascii="Times New Roman" w:hAnsi="Times New Roman" w:cs="Times New Roman"/>
+          <w:b/>
+          <w:sz w:val="28"/>
+        </w:rPr>
+      </w:pPr>
+      <w:r>
+        <w:rPr>
+          <w:rFonts w:ascii="Times New Roman" w:hAnsi="Times New Roman" w:cs="Times New Roman"/>
+          <w:b/>
+          <w:sz w:val="28"/>
+        </w:rPr>
+        <w:t xml:space="preserve">Вывод: </w:t>
       </w:r>
     </w:p>
     <w:p>
       <w:pPr>
-        <w:pStyle w:val="2"/>
+        <w:ind w:firstLine="708"/>
         <w:jc w:val="both"/>
         <w:rPr>
           <w:rFonts w:ascii="Times New Roman" w:hAnsi="Times New Roman" w:cs="Times New Roman"/>
-          <w:b/>
-          <w:color w:val="auto"/>
-          <w:sz w:val="28"/>
-        </w:rPr>
-      </w:pPr>
-      <w:bookmarkStart w:id="4" w:name="_Toc130635775"/>
-      <w:r>
-        <w:rPr>
-          <w:rFonts w:ascii="Times New Roman" w:hAnsi="Times New Roman" w:cs="Times New Roman"/>
-          <w:b/>
-          <w:color w:val="auto"/>
-          <w:sz w:val="28"/>
-        </w:rPr>
-        <w:lastRenderedPageBreak/>
-        <w:t xml:space="preserve">2. </w:t>
-      </w:r>
-      <w:r>
-        <w:rPr>
-          <w:rFonts w:ascii="Times New Roman" w:hAnsi="Times New Roman" w:cs="Times New Roman"/>
-          <w:b/>
-          <w:color w:val="auto"/>
-          <w:sz w:val="28"/>
-        </w:rPr>
-        <w:t>[</w:t>
-      </w:r>
-      <w:r>
-        <w:rPr>
-          <w:rFonts w:ascii="Times New Roman" w:hAnsi="Times New Roman" w:cs="Times New Roman"/>
-          <w:b/>
-          <w:color w:val="auto"/>
-          <w:sz w:val="28"/>
-          <w:lang w:val="en-US"/>
-        </w:rPr>
-        <w:t>PYTHON</w:t>
-      </w:r>
-      <w:r>
-        <w:rPr>
-          <w:rFonts w:ascii="Times New Roman" w:hAnsi="Times New Roman" w:cs="Times New Roman"/>
-          <w:b/>
-          <w:color w:val="auto"/>
+          <w:sz w:val="28"/>
+        </w:rPr>
+      </w:pPr>
+      <w:r>
+        <w:rPr>
+          <w:rFonts w:ascii="Times New Roman" w:hAnsi="Times New Roman" w:cs="Times New Roman"/>
+          <w:sz w:val="28"/>
+        </w:rPr>
+        <w:t xml:space="preserve">Время выполнения программы на языке </w:t>
+      </w:r>
+      <w:r>
+        <w:rPr>
+          <w:rFonts w:ascii="Times New Roman" w:hAnsi="Times New Roman" w:cs="Times New Roman"/>
+          <w:sz w:val="28"/>
+        </w:rPr>
+        <w:t>С++</w:t>
+      </w:r>
+      <w:r>
+        <w:rPr>
+          <w:rFonts w:ascii="Times New Roman" w:hAnsi="Times New Roman" w:cs="Times New Roman"/>
+          <w:sz w:val="28"/>
+        </w:rPr>
+        <w:t xml:space="preserve"> меньше, чем на </w:t>
+      </w:r>
+      <w:r>
+        <w:rPr>
+          <w:rFonts w:ascii="Times New Roman" w:hAnsi="Times New Roman" w:cs="Times New Roman"/>
+          <w:sz w:val="28"/>
+          <w:lang w:val="en-US"/>
+        </w:rPr>
+        <w:t>P</w:t>
+      </w:r>
+      <w:r>
+        <w:rPr>
+          <w:rFonts w:ascii="Times New Roman" w:hAnsi="Times New Roman" w:cs="Times New Roman"/>
+          <w:sz w:val="28"/>
+          <w:lang w:val="en-US"/>
+        </w:rPr>
+        <w:t>ython</w:t>
+      </w:r>
+      <w:r>
+        <w:rPr>
+          <w:rFonts w:ascii="Times New Roman" w:hAnsi="Times New Roman" w:cs="Times New Roman"/>
+          <w:sz w:val="28"/>
+        </w:rPr>
+        <w:t xml:space="preserve">. </w:t>
+      </w:r>
+      <w:r>
+        <w:rPr>
+          <w:rFonts w:ascii="Times New Roman" w:hAnsi="Times New Roman" w:cs="Times New Roman"/>
+          <w:sz w:val="28"/>
+        </w:rPr>
+        <w:t>Эксперимент показал, что я</w:t>
+      </w:r>
+      <w:r>
+        <w:rPr>
+          <w:rFonts w:ascii="Times New Roman" w:hAnsi="Times New Roman" w:cs="Times New Roman"/>
+          <w:sz w:val="28"/>
+        </w:rPr>
+        <w:t xml:space="preserve">зык С++ </w:t>
+      </w:r>
+      <w:r>
+        <w:rPr>
+          <w:rFonts w:ascii="Times New Roman" w:hAnsi="Times New Roman" w:cs="Times New Roman"/>
+          <w:sz w:val="28"/>
+        </w:rPr>
+        <w:t xml:space="preserve">оказался </w:t>
+      </w:r>
+      <w:r>
+        <w:rPr>
+          <w:rFonts w:ascii="Times New Roman" w:hAnsi="Times New Roman" w:cs="Times New Roman"/>
+          <w:sz w:val="28"/>
+        </w:rPr>
+        <w:t xml:space="preserve">наиболее эффективнее языка </w:t>
+      </w:r>
+      <w:r>
+        <w:rPr>
+          <w:rFonts w:ascii="Times New Roman" w:hAnsi="Times New Roman" w:cs="Times New Roman"/>
+          <w:sz w:val="28"/>
+          <w:lang w:val="en-US"/>
+        </w:rPr>
+        <w:t>P</w:t>
+      </w:r>
+      <w:r>
+        <w:rPr>
+          <w:rFonts w:ascii="Times New Roman" w:hAnsi="Times New Roman" w:cs="Times New Roman"/>
+          <w:sz w:val="28"/>
+          <w:lang w:val="en-US"/>
+        </w:rPr>
+        <w:t>ython</w:t>
+      </w:r>
+      <w:r>
+        <w:rPr>
+          <w:rFonts w:ascii="Times New Roman" w:hAnsi="Times New Roman" w:cs="Times New Roman"/>
           <w:sz w:val="28"/>
         </w:rPr>
         <w:t xml:space="preserve"> </w:t>
@@ -2855,85 +3073,114 @@
       <w:r>
         <w:rPr>
           <w:rFonts w:ascii="Times New Roman" w:hAnsi="Times New Roman" w:cs="Times New Roman"/>
-          <w:b/>
-          <w:color w:val="auto"/>
-          <w:sz w:val="28"/>
-          <w:lang w:val="en-US"/>
-        </w:rPr>
-        <w:t>EXPRESSION</w:t>
-      </w:r>
-      <w:r>
-        <w:rPr>
-          <w:rFonts w:ascii="Times New Roman" w:hAnsi="Times New Roman" w:cs="Times New Roman"/>
-          <w:b/>
-          <w:color w:val="auto"/>
-          <w:sz w:val="28"/>
-        </w:rPr>
-        <w:t xml:space="preserve">] Создать и скомпилировать программу на </w:t>
-      </w:r>
-      <w:r>
-        <w:rPr>
-          <w:rFonts w:ascii="Times New Roman" w:hAnsi="Times New Roman" w:cs="Times New Roman"/>
-          <w:b/>
-          <w:color w:val="auto"/>
-          <w:sz w:val="28"/>
-          <w:lang w:val="en-US"/>
-        </w:rPr>
-        <w:t>Python</w:t>
-      </w:r>
-      <w:r>
-        <w:rPr>
-          <w:rFonts w:ascii="Times New Roman" w:hAnsi="Times New Roman" w:cs="Times New Roman"/>
-          <w:b/>
-          <w:color w:val="auto"/>
-          <w:sz w:val="28"/>
-        </w:rPr>
-        <w:t xml:space="preserve"> 3</w:t>
-      </w:r>
-      <w:bookmarkEnd w:id="4"/>
+          <w:sz w:val="28"/>
+        </w:rPr>
+        <w:t xml:space="preserve">примерно в 100 раз. </w:t>
+      </w:r>
     </w:p>
     <w:p>
       <w:pPr>
-        <w:pStyle w:val="a9"/>
-        <w:numPr>
-          <w:ilvl w:val="1"/>
-          <w:numId w:val="21"/>
-        </w:numPr>
-        <w:rPr>
-          <w:rFonts w:ascii="Times New Roman" w:hAnsi="Times New Roman" w:cs="Times New Roman"/>
-          <w:sz w:val="28"/>
-        </w:rPr>
-      </w:pPr>
-      <w:r>
-        <w:rPr>
-          <w:rFonts w:ascii="Times New Roman" w:hAnsi="Times New Roman" w:cs="Times New Roman"/>
-          <w:sz w:val="28"/>
-        </w:rPr>
-        <w:t xml:space="preserve">Создаём файл </w:t>
-      </w:r>
-      <w:r>
-        <w:rPr>
-          <w:rFonts w:ascii="Times New Roman" w:hAnsi="Times New Roman" w:cs="Times New Roman"/>
-          <w:sz w:val="28"/>
-          <w:lang w:val="en-US"/>
-        </w:rPr>
-        <w:t>main</w:t>
-      </w:r>
-      <w:r>
-        <w:rPr>
-          <w:rFonts w:ascii="Times New Roman" w:hAnsi="Times New Roman" w:cs="Times New Roman"/>
-          <w:sz w:val="28"/>
-        </w:rPr>
-        <w:t>.</w:t>
+        <w:ind w:firstLine="708"/>
+        <w:jc w:val="both"/>
+        <w:rPr>
+          <w:rFonts w:ascii="Times New Roman" w:hAnsi="Times New Roman" w:cs="Times New Roman"/>
+          <w:sz w:val="28"/>
+        </w:rPr>
+      </w:pPr>
+      <w:r>
+        <w:rPr>
+          <w:rFonts w:ascii="Times New Roman" w:hAnsi="Times New Roman" w:cs="Times New Roman"/>
+          <w:sz w:val="28"/>
+        </w:rPr>
+        <w:t xml:space="preserve">Однако </w:t>
+      </w:r>
+      <w:r>
+        <w:rPr>
+          <w:rFonts w:ascii="Times New Roman" w:hAnsi="Times New Roman" w:cs="Times New Roman"/>
+          <w:sz w:val="28"/>
+          <w:lang w:val="en-US"/>
+        </w:rPr>
+        <w:t>Python</w:t>
+      </w:r>
+      <w:r>
+        <w:rPr>
+          <w:rFonts w:ascii="Times New Roman" w:hAnsi="Times New Roman" w:cs="Times New Roman"/>
+          <w:sz w:val="28"/>
+        </w:rPr>
+        <w:t xml:space="preserve"> </w:t>
+      </w:r>
+      <w:r>
+        <w:rPr>
+          <w:rFonts w:ascii="Times New Roman" w:hAnsi="Times New Roman" w:cs="Times New Roman"/>
+          <w:sz w:val="28"/>
+        </w:rPr>
+        <w:t xml:space="preserve">быстрее оказался быстрее </w:t>
+      </w:r>
+      <w:r>
+        <w:rPr>
+          <w:rFonts w:ascii="Times New Roman" w:hAnsi="Times New Roman" w:cs="Times New Roman"/>
+          <w:sz w:val="28"/>
+        </w:rPr>
+        <w:t>в случае</w:t>
+      </w:r>
+      <w:r>
+        <w:rPr>
+          <w:rFonts w:ascii="Times New Roman" w:hAnsi="Times New Roman" w:cs="Times New Roman"/>
+          <w:sz w:val="28"/>
+        </w:rPr>
+        <w:t xml:space="preserve"> использования вывода </w:t>
+      </w:r>
+      <w:r>
+        <w:rPr>
+          <w:rFonts w:ascii="Times New Roman" w:hAnsi="Times New Roman" w:cs="Times New Roman"/>
+          <w:sz w:val="28"/>
+          <w:lang w:val="en-US"/>
+        </w:rPr>
+        <w:t>print</w:t>
+      </w:r>
+      <w:r>
+        <w:rPr>
+          <w:rFonts w:ascii="Times New Roman" w:hAnsi="Times New Roman" w:cs="Times New Roman"/>
+          <w:sz w:val="28"/>
+        </w:rPr>
+        <w:t xml:space="preserve"> </w:t>
+      </w:r>
+      <w:r>
+        <w:rPr>
+          <w:rFonts w:ascii="Times New Roman" w:hAnsi="Times New Roman" w:cs="Times New Roman"/>
+          <w:sz w:val="28"/>
+        </w:rPr>
+        <w:t xml:space="preserve">(в </w:t>
+      </w:r>
+      <w:r>
+        <w:rPr>
+          <w:rFonts w:ascii="Times New Roman" w:hAnsi="Times New Roman" w:cs="Times New Roman"/>
+          <w:sz w:val="28"/>
+          <w:lang w:val="en-US"/>
+        </w:rPr>
+        <w:t>c</w:t>
+      </w:r>
+      <w:r>
+        <w:rPr>
+          <w:rFonts w:ascii="Times New Roman" w:hAnsi="Times New Roman" w:cs="Times New Roman"/>
+          <w:sz w:val="28"/>
+        </w:rPr>
+        <w:t xml:space="preserve">++ </w:t>
+      </w:r>
+      <w:r>
+        <w:rPr>
+          <w:rFonts w:ascii="Times New Roman" w:hAnsi="Times New Roman" w:cs="Times New Roman"/>
+          <w:sz w:val="28"/>
+        </w:rPr>
+        <w:t xml:space="preserve">- </w:t>
       </w:r>
       <w:proofErr w:type="spellStart"/>
       <w:r>
         <w:rPr>
           <w:rFonts w:ascii="Times New Roman" w:hAnsi="Times New Roman" w:cs="Times New Roman"/>
           <w:sz w:val="28"/>
-          <w:lang w:val="en-US"/>
-        </w:rPr>
-        <w:t>py</w:t>
+        </w:rPr>
+        <w:t>cout</w:t>
       </w:r>
       <w:proofErr w:type="spellEnd"/>
       <w:r>
@@ -2941,217 +3188,105 @@
           <w:rFonts w:ascii="Times New Roman" w:hAnsi="Times New Roman" w:cs="Times New Roman"/>
           <w:sz w:val="28"/>
         </w:rPr>
-        <w:t xml:space="preserve"> и пишем код:</w:t>
-      </w:r>
-    </w:p>
-    <w:p>
-      <w:pPr>
-        <w:pStyle w:val="a9"/>
-        <w:spacing w:after="0" w:line="360" w:lineRule="auto"/>
-        <w:ind w:left="360"/>
-        <w:jc w:val="both"/>
-        <w:rPr>
-          <w:rFonts w:ascii="Times New Roman" w:hAnsi="Times New Roman" w:cs="Times New Roman"/>
-          <w:sz w:val="28"/>
-          <w:szCs w:val="28"/>
-        </w:rPr>
-      </w:pPr>
-      <w:r>
-        <w:rPr>
-          <w:rFonts w:ascii="Times New Roman" w:hAnsi="Times New Roman" w:cs="Times New Roman"/>
-          <w:sz w:val="28"/>
-          <w:szCs w:val="28"/>
-        </w:rPr>
-        <w:drawing>
-          <wp:inline distT="0" distB="0" distL="0" distR="0" wp14:anchorId="40C9C985" wp14:editId="7855773B">
-            <wp:extent cx="3724795" cy="2619741"/>
-            <wp:effectExtent l="0" t="0" r="9525" b="9525"/>
-            <wp:docPr id="5" name="Рисунок 5"/>
-            <wp:cNvGraphicFramePr>
-              <a:graphicFrameLocks xmlns:a="http://schemas.openxmlformats.org/drawingml/2006/main" noChangeAspect="1"/>
-            </wp:cNvGraphicFramePr>
-            <a:graphic xmlns:a="http://schemas.openxmlformats.org/drawingml/2006/main">
-              <a:graphicData uri="http://schemas.openxmlformats.org/drawingml/2006/picture">
-                <pic:pic xmlns:pic="http://schemas.openxmlformats.org/drawingml/2006/picture">
-                  <pic:nvPicPr>
-                    <pic:cNvPr id="1" name=""/>
-                    <pic:cNvPicPr/>
-                  </pic:nvPicPr>
-                  <pic:blipFill>
-                    <a:blip r:embed="rId14"/>
-                    <a:stretch>
-                      <a:fillRect/>
-                    </a:stretch>
-                  </pic:blipFill>
-                  <pic:spPr>
-                    <a:xfrm>
-                      <a:off x="0" y="0"/>
-                      <a:ext cx="3724795" cy="2619741"/>
-                    </a:xfrm>
-                    <a:prstGeom prst="rect">
-                      <a:avLst/>
-                    </a:prstGeom>
-                  </pic:spPr>
-                </pic:pic>
-              </a:graphicData>
-            </a:graphic>
-          </wp:inline>
-        </w:drawing>
-      </w:r>
-    </w:p>
-    <w:p>
-      <w:pPr>
-        <w:pStyle w:val="a9"/>
-        <w:numPr>
-          <w:ilvl w:val="1"/>
-          <w:numId w:val="21"/>
-        </w:numPr>
-        <w:jc w:val="both"/>
-        <w:rPr>
-          <w:rFonts w:ascii="Times New Roman" w:hAnsi="Times New Roman" w:cs="Times New Roman"/>
-          <w:sz w:val="28"/>
-        </w:rPr>
-      </w:pPr>
-      <w:r>
-        <w:rPr>
-          <w:rFonts w:ascii="Times New Roman" w:hAnsi="Times New Roman" w:cs="Times New Roman"/>
-          <w:sz w:val="28"/>
-        </w:rPr>
-        <w:t xml:space="preserve">Запуск файла и результат выполнения команды </w:t>
-      </w:r>
-    </w:p>
-    <w:p>
-      <w:pPr>
-        <w:jc w:val="both"/>
-      </w:pPr>
-      <w:r>
-        <w:drawing>
-          <wp:inline distT="0" distB="0" distL="0" distR="0" wp14:anchorId="1F49D7C1" wp14:editId="260C7375">
-            <wp:extent cx="5715798" cy="857370"/>
-            <wp:effectExtent l="0" t="0" r="0" b="0"/>
-            <wp:docPr id="6" name="Рисунок 6"/>
-            <wp:cNvGraphicFramePr>
-              <a:graphicFrameLocks xmlns:a="http://schemas.openxmlformats.org/drawingml/2006/main" noChangeAspect="1"/>
-            </wp:cNvGraphicFramePr>
-            <a:graphic xmlns:a="http://schemas.openxmlformats.org/drawingml/2006/main">
-              <a:graphicData uri="http://schemas.openxmlformats.org/drawingml/2006/picture">
-                <pic:pic xmlns:pic="http://schemas.openxmlformats.org/drawingml/2006/picture">
-                  <pic:nvPicPr>
-                    <pic:cNvPr id="1" name=""/>
-                    <pic:cNvPicPr/>
-                  </pic:nvPicPr>
-                  <pic:blipFill>
-                    <a:blip r:embed="rId15"/>
-                    <a:stretch>
-                      <a:fillRect/>
-                    </a:stretch>
-                  </pic:blipFill>
-                  <pic:spPr>
-                    <a:xfrm>
-                      <a:off x="0" y="0"/>
-                      <a:ext cx="5715798" cy="857370"/>
-                    </a:xfrm>
-                    <a:prstGeom prst="rect">
-                      <a:avLst/>
-                    </a:prstGeom>
-                  </pic:spPr>
-                </pic:pic>
-              </a:graphicData>
-            </a:graphic>
-          </wp:inline>
-        </w:drawing>
-      </w:r>
-    </w:p>
-    <w:p>
-      <w:pPr>
-        <w:jc w:val="both"/>
-      </w:pPr>
-      <w:r>
-        <w:drawing>
-          <wp:inline distT="0" distB="0" distL="0" distR="0" wp14:anchorId="018B2862" wp14:editId="4FFDAA3F">
-            <wp:extent cx="3391373" cy="1810003"/>
-            <wp:effectExtent l="0" t="0" r="0" b="0"/>
-            <wp:docPr id="7" name="Рисунок 7"/>
-            <wp:cNvGraphicFramePr>
-              <a:graphicFrameLocks xmlns:a="http://schemas.openxmlformats.org/drawingml/2006/main" noChangeAspect="1"/>
-            </wp:cNvGraphicFramePr>
-            <a:graphic xmlns:a="http://schemas.openxmlformats.org/drawingml/2006/main">
-              <a:graphicData uri="http://schemas.openxmlformats.org/drawingml/2006/picture">
-                <pic:pic xmlns:pic="http://schemas.openxmlformats.org/drawingml/2006/picture">
-                  <pic:nvPicPr>
-                    <pic:cNvPr id="1" name=""/>
-                    <pic:cNvPicPr/>
-                  </pic:nvPicPr>
-                  <pic:blipFill>
-                    <a:blip r:embed="rId16"/>
-                    <a:stretch>
-                      <a:fillRect/>
-                    </a:stretch>
-                  </pic:blipFill>
-                  <pic:spPr>
-                    <a:xfrm>
-                      <a:off x="0" y="0"/>
-                      <a:ext cx="3391373" cy="1810003"/>
-                    </a:xfrm>
-                    <a:prstGeom prst="rect">
-                      <a:avLst/>
-                    </a:prstGeom>
-                  </pic:spPr>
-                </pic:pic>
-              </a:graphicData>
-            </a:graphic>
-          </wp:inline>
-        </w:drawing>
-      </w:r>
-    </w:p>
-    <w:p>
-      <w:pPr>
-        <w:jc w:val="both"/>
-      </w:pPr>
-      <w:r>
-        <w:drawing>
-          <wp:inline distT="0" distB="0" distL="0" distR="0" wp14:anchorId="7D8C5A65" wp14:editId="4EA040D4">
-            <wp:extent cx="3172268" cy="838317"/>
-            <wp:effectExtent l="0" t="0" r="9525" b="0"/>
-            <wp:docPr id="9" name="Рисунок 9"/>
-            <wp:cNvGraphicFramePr>
-              <a:graphicFrameLocks xmlns:a="http://schemas.openxmlformats.org/drawingml/2006/main" noChangeAspect="1"/>
-            </wp:cNvGraphicFramePr>
-            <a:graphic xmlns:a="http://schemas.openxmlformats.org/drawingml/2006/main">
-              <a:graphicData uri="http://schemas.openxmlformats.org/drawingml/2006/picture">
-                <pic:pic xmlns:pic="http://schemas.openxmlformats.org/drawingml/2006/picture">
-                  <pic:nvPicPr>
-                    <pic:cNvPr id="1" name=""/>
-                    <pic:cNvPicPr/>
-                  </pic:nvPicPr>
-                  <pic:blipFill>
-                    <a:blip r:embed="rId17"/>
-                    <a:stretch>
-                      <a:fillRect/>
-                    </a:stretch>
-                  </pic:blipFill>
-                  <pic:spPr>
-                    <a:xfrm>
-                      <a:off x="0" y="0"/>
-                      <a:ext cx="3172268" cy="838317"/>
-                    </a:xfrm>
-                    <a:prstGeom prst="rect">
-                      <a:avLst/>
-                    </a:prstGeom>
-                  </pic:spPr>
-                </pic:pic>
-              </a:graphicData>
-            </a:graphic>
-          </wp:inline>
-        </w:drawing>
+        <w:t>)</w:t>
+      </w:r>
+      <w:r>
+        <w:rPr>
+          <w:rFonts w:ascii="Times New Roman" w:hAnsi="Times New Roman" w:cs="Times New Roman"/>
+          <w:sz w:val="28"/>
+        </w:rPr>
+        <w:t xml:space="preserve"> в каждой итерации вычисления. </w:t>
+      </w:r>
+      <w:r>
+        <w:rPr>
+          <w:rFonts w:ascii="Times New Roman" w:hAnsi="Times New Roman" w:cs="Times New Roman"/>
+          <w:sz w:val="28"/>
+        </w:rPr>
+        <w:t xml:space="preserve">Таким образом, </w:t>
+      </w:r>
+      <w:r>
+        <w:rPr>
+          <w:rFonts w:ascii="Times New Roman" w:hAnsi="Times New Roman" w:cs="Times New Roman"/>
+          <w:sz w:val="28"/>
+          <w:lang w:val="en-US"/>
+        </w:rPr>
+        <w:t>print</w:t>
+      </w:r>
+      <w:r>
+        <w:rPr>
+          <w:rFonts w:ascii="Times New Roman" w:hAnsi="Times New Roman" w:cs="Times New Roman"/>
+          <w:sz w:val="28"/>
+        </w:rPr>
+        <w:t xml:space="preserve"> </w:t>
+      </w:r>
+      <w:r>
+        <w:rPr>
+          <w:rFonts w:ascii="Times New Roman" w:hAnsi="Times New Roman" w:cs="Times New Roman"/>
+          <w:sz w:val="28"/>
+        </w:rPr>
+        <w:t xml:space="preserve">в </w:t>
+      </w:r>
+      <w:r>
+        <w:rPr>
+          <w:rFonts w:ascii="Times New Roman" w:hAnsi="Times New Roman" w:cs="Times New Roman"/>
+          <w:sz w:val="28"/>
+          <w:lang w:val="en-US"/>
+        </w:rPr>
+        <w:t>Python</w:t>
+      </w:r>
+      <w:r>
+        <w:rPr>
+          <w:rFonts w:ascii="Times New Roman" w:hAnsi="Times New Roman" w:cs="Times New Roman"/>
+          <w:sz w:val="28"/>
+        </w:rPr>
+        <w:t xml:space="preserve"> быстрее, чем </w:t>
+      </w:r>
+      <w:proofErr w:type="spellStart"/>
+      <w:r>
+        <w:rPr>
+          <w:rFonts w:ascii="Times New Roman" w:hAnsi="Times New Roman" w:cs="Times New Roman"/>
+          <w:sz w:val="28"/>
+          <w:lang w:val="en-US"/>
+        </w:rPr>
+        <w:t>cout</w:t>
+      </w:r>
+      <w:proofErr w:type="spellEnd"/>
+      <w:r>
+        <w:rPr>
+          <w:rFonts w:ascii="Times New Roman" w:hAnsi="Times New Roman" w:cs="Times New Roman"/>
+          <w:sz w:val="28"/>
+        </w:rPr>
+        <w:t xml:space="preserve"> </w:t>
+      </w:r>
+      <w:r>
+        <w:rPr>
+          <w:rFonts w:ascii="Times New Roman" w:hAnsi="Times New Roman" w:cs="Times New Roman"/>
+          <w:sz w:val="28"/>
+        </w:rPr>
+        <w:t xml:space="preserve">в </w:t>
+      </w:r>
+      <w:r>
+        <w:rPr>
+          <w:rFonts w:ascii="Times New Roman" w:hAnsi="Times New Roman" w:cs="Times New Roman"/>
+          <w:sz w:val="28"/>
+          <w:lang w:val="en-US"/>
+        </w:rPr>
+        <w:t>C</w:t>
+      </w:r>
+      <w:r>
+        <w:rPr>
+          <w:rFonts w:ascii="Times New Roman" w:hAnsi="Times New Roman" w:cs="Times New Roman"/>
+          <w:sz w:val="28"/>
+        </w:rPr>
+        <w:t xml:space="preserve">++. </w:t>
       </w:r>
       <w:bookmarkStart w:id="5" w:name="_GoBack"/>
       <w:bookmarkEnd w:id="5"/>
     </w:p>
     <w:p/>
     <w:sectPr>
-      <w:footerReference w:type="default" r:id="rId18"/>
-      <w:footerReference w:type="first" r:id="rId19"/>
+      <w:footerReference w:type="default" r:id="rId14"/>
+      <w:footerReference w:type="first" r:id="rId15"/>
       <w:pgSz w:w="11906" w:h="16838"/>
       <w:pgMar w:top="1440" w:right="1440" w:bottom="1440" w:left="1440" w:header="720" w:footer="720" w:gutter="0"/>
       <w:cols w:space="720"/>
@@ -3207,7 +3342,7 @@
       <w:rPr>
         <w:noProof/>
       </w:rPr>
-      <w:t>6</w:t>
+      <w:t>5</w:t>
     </w:r>
     <w:r>
       <w:fldChar w:fldCharType="end"/>
@@ -6586,7 +6721,7 @@
 </file>
 
 <file path=customXml/itemProps1.xml><?xml version="1.0" encoding="utf-8"?>
-<ds:datastoreItem xmlns:ds="http://schemas.openxmlformats.org/officeDocument/2006/customXml" ds:itemID="{DFAA41F7-5346-4E3B-A546-4CCDFC4C1742}">
+<ds:datastoreItem xmlns:ds="http://schemas.openxmlformats.org/officeDocument/2006/customXml" ds:itemID="{4DCE70D9-0370-461F-BD81-ACD74615BFD4}">
   <ds:schemaRefs>
     <ds:schemaRef ds:uri="http://schemas.openxmlformats.org/officeDocument/2006/bibliography"/>
   </ds:schemaRefs>
